--- a/docs/20240525 SUML_Zaoczne_Aplikacja_Bukmacherska_Lichess_v02.docx
+++ b/docs/20240525 SUML_Zaoczne_Aplikacja_Bukmacherska_Lichess_v02.docx
@@ -102,7 +102,6 @@
           <w:szCs w:val="52"/>
         </w:rPr>
       </w:pPr>
-      <w:proofErr w:type="spellStart"/>
       <w:r>
         <w:rPr>
           <w:rFonts w:ascii="Calibri" w:hAnsi="Calibri" w:cs="Calibri"/>
@@ -110,29 +109,8 @@
           <w:sz w:val="52"/>
           <w:szCs w:val="52"/>
         </w:rPr>
-        <w:t>Checkmate</w:t>
-      </w:r>
-      <w:proofErr w:type="spellEnd"/>
-      <w:r>
-        <w:rPr>
-          <w:rFonts w:ascii="Calibri" w:hAnsi="Calibri" w:cs="Calibri"/>
-          <w:b/>
-          <w:sz w:val="52"/>
-          <w:szCs w:val="52"/>
-        </w:rPr>
-        <w:t xml:space="preserve"> </w:t>
-      </w:r>
-      <w:proofErr w:type="spellStart"/>
-      <w:r>
-        <w:rPr>
-          <w:rFonts w:ascii="Calibri" w:hAnsi="Calibri" w:cs="Calibri"/>
-          <w:b/>
-          <w:sz w:val="52"/>
-          <w:szCs w:val="52"/>
-        </w:rPr>
-        <w:t>Prophet</w:t>
-      </w:r>
-      <w:proofErr w:type="spellEnd"/>
+        <w:t>Checkmate Prophet</w:t>
+      </w:r>
     </w:p>
     <w:p>
       <w:pPr>
@@ -351,7 +329,7 @@
           <w:lang w:val="pl-PL"/>
         </w:rPr>
       </w:pPr>
-      <w:bookmarkStart w:id="0" w:name="_Toc167539605"/>
+      <w:bookmarkStart w:id="0" w:name="_Toc169624069"/>
       <w:r>
         <w:rPr>
           <w:rFonts w:ascii="Calibri" w:hAnsi="Calibri" w:cs="Calibri"/>
@@ -372,7 +350,7 @@
           <w:lang w:val="pl-PL"/>
         </w:rPr>
       </w:pPr>
-      <w:bookmarkStart w:id="1" w:name="_Toc167539606"/>
+      <w:bookmarkStart w:id="1" w:name="_Toc169624070"/>
       <w:r>
         <w:rPr>
           <w:rFonts w:ascii="Calibri" w:hAnsi="Calibri" w:cs="Calibri"/>
@@ -432,49 +410,7 @@
         <w:rPr>
           <w:rFonts w:ascii="Calibri" w:hAnsi="Calibri" w:cs="Calibri"/>
         </w:rPr>
-        <w:t>aplikacji „</w:t>
-      </w:r>
-      <w:proofErr w:type="spellStart"/>
-      <w:r>
-        <w:rPr>
-          <w:rFonts w:ascii="Calibri" w:hAnsi="Calibri" w:cs="Calibri"/>
-        </w:rPr>
-        <w:t>Checkmate</w:t>
-      </w:r>
-      <w:proofErr w:type="spellEnd"/>
-      <w:r>
-        <w:rPr>
-          <w:rFonts w:ascii="Calibri" w:hAnsi="Calibri" w:cs="Calibri"/>
-        </w:rPr>
-        <w:t xml:space="preserve"> </w:t>
-      </w:r>
-      <w:proofErr w:type="spellStart"/>
-      <w:r>
-        <w:rPr>
-          <w:rFonts w:ascii="Calibri" w:hAnsi="Calibri" w:cs="Calibri"/>
-        </w:rPr>
-        <w:t>Prophet</w:t>
-      </w:r>
-      <w:proofErr w:type="spellEnd"/>
-      <w:r>
-        <w:rPr>
-          <w:rFonts w:ascii="Calibri" w:hAnsi="Calibri" w:cs="Calibri"/>
-        </w:rPr>
-        <w:t>” służącej do wsparcia procesów bukmacherskich związanych z platformą szachową „</w:t>
-      </w:r>
-      <w:proofErr w:type="spellStart"/>
-      <w:r>
-        <w:rPr>
-          <w:rFonts w:ascii="Calibri" w:hAnsi="Calibri" w:cs="Calibri"/>
-        </w:rPr>
-        <w:t>Lichess</w:t>
-      </w:r>
-      <w:proofErr w:type="spellEnd"/>
-      <w:r>
-        <w:rPr>
-          <w:rFonts w:ascii="Calibri" w:hAnsi="Calibri" w:cs="Calibri"/>
-        </w:rPr>
-        <w:t>”</w:t>
+        <w:t>aplikacji „Checkmate Prophet” służącej do wsparcia procesów bukmacherskich związanych z platformą szachową „Lichess”</w:t>
       </w:r>
       <w:r>
         <w:rPr>
@@ -492,7 +428,7 @@
           <w:lang w:val="pl-PL"/>
         </w:rPr>
       </w:pPr>
-      <w:bookmarkStart w:id="2" w:name="_Toc167539607"/>
+      <w:bookmarkStart w:id="2" w:name="_Toc169624071"/>
       <w:r>
         <w:rPr>
           <w:rFonts w:ascii="Calibri" w:hAnsi="Calibri" w:cs="Calibri"/>
@@ -888,60 +824,32 @@
               <w:rPr>
                 <w:rFonts w:ascii="Calibri" w:hAnsi="Calibri" w:cs="Calibri"/>
               </w:rPr>
-              <w:t xml:space="preserve">Patryk </w:t>
-            </w:r>
-            <w:proofErr w:type="spellStart"/>
+              <w:t>Patryk Siedlik (</w:t>
+            </w:r>
             <w:r>
               <w:rPr>
                 <w:rFonts w:ascii="Calibri" w:hAnsi="Calibri" w:cs="Calibri"/>
               </w:rPr>
-              <w:t>Siedlik</w:t>
-            </w:r>
-            <w:proofErr w:type="spellEnd"/>
+              <w:t>s22811</w:t>
+            </w:r>
             <w:r>
               <w:rPr>
                 <w:rFonts w:ascii="Calibri" w:hAnsi="Calibri" w:cs="Calibri"/>
               </w:rPr>
-              <w:t xml:space="preserve"> (</w:t>
-            </w:r>
-            <w:r>
+              <w:t>),</w:t>
+            </w:r>
+          </w:p>
+          <w:p>
+            <w:pPr>
               <w:rPr>
                 <w:rFonts w:ascii="Calibri" w:hAnsi="Calibri" w:cs="Calibri"/>
               </w:rPr>
-              <w:t>s22811</w:t>
-            </w:r>
+            </w:pPr>
             <w:r>
               <w:rPr>
                 <w:rFonts w:ascii="Calibri" w:hAnsi="Calibri" w:cs="Calibri"/>
               </w:rPr>
-              <w:t>),</w:t>
-            </w:r>
-          </w:p>
-          <w:p>
-            <w:pPr>
-              <w:rPr>
-                <w:rFonts w:ascii="Calibri" w:hAnsi="Calibri" w:cs="Calibri"/>
-              </w:rPr>
-            </w:pPr>
-            <w:r>
-              <w:rPr>
-                <w:rFonts w:ascii="Calibri" w:hAnsi="Calibri" w:cs="Calibri"/>
-              </w:rPr>
-              <w:t xml:space="preserve">Wiktor </w:t>
-            </w:r>
-            <w:proofErr w:type="spellStart"/>
-            <w:r>
-              <w:rPr>
-                <w:rFonts w:ascii="Calibri" w:hAnsi="Calibri" w:cs="Calibri"/>
-              </w:rPr>
-              <w:t>Snochowski</w:t>
-            </w:r>
-            <w:proofErr w:type="spellEnd"/>
-            <w:r>
-              <w:rPr>
-                <w:rFonts w:ascii="Calibri" w:hAnsi="Calibri" w:cs="Calibri"/>
-              </w:rPr>
-              <w:t xml:space="preserve"> (</w:t>
+              <w:t>Wiktor Snochowski (</w:t>
             </w:r>
             <w:r>
               <w:rPr>
@@ -1144,60 +1052,32 @@
               <w:rPr>
                 <w:rFonts w:ascii="Calibri" w:hAnsi="Calibri" w:cs="Calibri"/>
               </w:rPr>
-              <w:t xml:space="preserve">Patryk </w:t>
-            </w:r>
-            <w:proofErr w:type="spellStart"/>
+              <w:t>Patryk Siedlik (</w:t>
+            </w:r>
             <w:r>
               <w:rPr>
                 <w:rFonts w:ascii="Calibri" w:hAnsi="Calibri" w:cs="Calibri"/>
               </w:rPr>
-              <w:t>Siedlik</w:t>
-            </w:r>
-            <w:proofErr w:type="spellEnd"/>
+              <w:t>s22811</w:t>
+            </w:r>
             <w:r>
               <w:rPr>
                 <w:rFonts w:ascii="Calibri" w:hAnsi="Calibri" w:cs="Calibri"/>
               </w:rPr>
-              <w:t xml:space="preserve"> (</w:t>
-            </w:r>
-            <w:r>
+              <w:t>),</w:t>
+            </w:r>
+          </w:p>
+          <w:p>
+            <w:pPr>
               <w:rPr>
                 <w:rFonts w:ascii="Calibri" w:hAnsi="Calibri" w:cs="Calibri"/>
               </w:rPr>
-              <w:t>s22811</w:t>
-            </w:r>
+            </w:pPr>
             <w:r>
               <w:rPr>
                 <w:rFonts w:ascii="Calibri" w:hAnsi="Calibri" w:cs="Calibri"/>
               </w:rPr>
-              <w:t>),</w:t>
-            </w:r>
-          </w:p>
-          <w:p>
-            <w:pPr>
-              <w:rPr>
-                <w:rFonts w:ascii="Calibri" w:hAnsi="Calibri" w:cs="Calibri"/>
-              </w:rPr>
-            </w:pPr>
-            <w:r>
-              <w:rPr>
-                <w:rFonts w:ascii="Calibri" w:hAnsi="Calibri" w:cs="Calibri"/>
-              </w:rPr>
-              <w:t xml:space="preserve">Wiktor </w:t>
-            </w:r>
-            <w:proofErr w:type="spellStart"/>
-            <w:r>
-              <w:rPr>
-                <w:rFonts w:ascii="Calibri" w:hAnsi="Calibri" w:cs="Calibri"/>
-              </w:rPr>
-              <w:t>Snochowski</w:t>
-            </w:r>
-            <w:proofErr w:type="spellEnd"/>
-            <w:r>
-              <w:rPr>
-                <w:rFonts w:ascii="Calibri" w:hAnsi="Calibri" w:cs="Calibri"/>
-              </w:rPr>
-              <w:t xml:space="preserve"> (</w:t>
+              <w:t>Wiktor Snochowski (</w:t>
             </w:r>
             <w:r>
               <w:rPr>
@@ -1234,7 +1114,7 @@
       <w:bookmarkStart w:id="3" w:name="_Toc63224637"/>
       <w:bookmarkStart w:id="4" w:name="_Toc64663085"/>
       <w:bookmarkStart w:id="5" w:name="_Toc148090637"/>
-      <w:bookmarkStart w:id="6" w:name="_Toc167539608"/>
+      <w:bookmarkStart w:id="6" w:name="_Toc169624072"/>
       <w:r>
         <w:rPr>
           <w:rFonts w:ascii="Calibri" w:hAnsi="Calibri" w:cs="Calibri"/>
@@ -1418,16 +1298,8 @@
               <w:rPr>
                 <w:rFonts w:ascii="Calibri" w:hAnsi="Calibri" w:cs="Calibri"/>
               </w:rPr>
-              <w:t xml:space="preserve">Wiktor </w:t>
-            </w:r>
-            <w:proofErr w:type="spellStart"/>
-            <w:r>
-              <w:rPr>
-                <w:rFonts w:ascii="Calibri" w:hAnsi="Calibri" w:cs="Calibri"/>
-              </w:rPr>
-              <w:t>Snochowski</w:t>
-            </w:r>
-            <w:proofErr w:type="spellEnd"/>
+              <w:t>Wiktor Snochowski</w:t>
+            </w:r>
           </w:p>
         </w:tc>
         <w:tc>
@@ -1610,16 +1482,8 @@
               <w:rPr>
                 <w:rFonts w:ascii="Calibri" w:hAnsi="Calibri" w:cs="Calibri"/>
               </w:rPr>
-              <w:t xml:space="preserve">Patryk </w:t>
-            </w:r>
-            <w:proofErr w:type="spellStart"/>
-            <w:r>
-              <w:rPr>
-                <w:rFonts w:ascii="Calibri" w:hAnsi="Calibri" w:cs="Calibri"/>
-              </w:rPr>
-              <w:t>Siedlik</w:t>
-            </w:r>
-            <w:proofErr w:type="spellEnd"/>
+              <w:t>Patryk Siedlik</w:t>
+            </w:r>
           </w:p>
         </w:tc>
         <w:tc>
@@ -1709,7 +1573,7 @@
         </w:rPr>
         <w:br w:type="page"/>
       </w:r>
-      <w:bookmarkStart w:id="7" w:name="_Toc167539609"/>
+      <w:bookmarkStart w:id="7" w:name="_Toc169624073"/>
       <w:r>
         <w:rPr>
           <w:rFonts w:ascii="Calibri" w:hAnsi="Calibri" w:cs="Calibri"/>
@@ -1748,12 +1612,12 @@
     <w:p>
       <w:pPr>
         <w:pStyle w:val="Spistreci1"/>
-        <w:jc w:val="both"/>
         <w:rPr>
           <w:rFonts w:asciiTheme="minorHAnsi" w:eastAsiaTheme="minorEastAsia" w:hAnsiTheme="minorHAnsi" w:cstheme="minorBidi"/>
           <w:b w:val="0"/>
           <w:bCs w:val="0"/>
           <w:kern w:val="2"/>
+          <w:lang w:val="en-US" w:eastAsia="en-US"/>
           <w14:ligatures w14:val="standardContextual"/>
         </w:rPr>
       </w:pPr>
@@ -1766,7 +1630,7 @@
       <w:r>
         <w:fldChar w:fldCharType="separate"/>
       </w:r>
-      <w:hyperlink w:anchor="_Toc167539605" w:history="1">
+      <w:hyperlink w:anchor="_Toc169624069" w:history="1">
         <w:r>
           <w:rPr>
             <w:rStyle w:val="Hipercze"/>
@@ -1789,7 +1653,7 @@
           <w:rPr>
             <w:webHidden/>
           </w:rPr>
-          <w:instrText xml:space="preserve"> PAGEREF _Toc167539605 \h </w:instrText>
+          <w:instrText xml:space="preserve"> PAGEREF _Toc169624069 \h </w:instrText>
         </w:r>
         <w:r>
           <w:rPr>
@@ -1822,15 +1686,15 @@
         <w:tabs>
           <w:tab w:val="right" w:leader="dot" w:pos="9060"/>
         </w:tabs>
-        <w:jc w:val="both"/>
         <w:rPr>
           <w:rFonts w:asciiTheme="minorHAnsi" w:eastAsiaTheme="minorEastAsia" w:hAnsiTheme="minorHAnsi" w:cstheme="minorBidi"/>
           <w:noProof/>
           <w:kern w:val="2"/>
+          <w:lang w:val="en-US" w:eastAsia="en-US"/>
           <w14:ligatures w14:val="standardContextual"/>
         </w:rPr>
       </w:pPr>
-      <w:hyperlink w:anchor="_Toc167539606" w:history="1">
+      <w:hyperlink w:anchor="_Toc169624070" w:history="1">
         <w:r>
           <w:rPr>
             <w:rStyle w:val="Hipercze"/>
@@ -1858,7 +1722,7 @@
             <w:noProof/>
             <w:webHidden/>
           </w:rPr>
-          <w:instrText xml:space="preserve"> PAGEREF _Toc167539606 \h </w:instrText>
+          <w:instrText xml:space="preserve"> PAGEREF _Toc169624070 \h </w:instrText>
         </w:r>
         <w:r>
           <w:rPr>
@@ -1895,15 +1759,15 @@
         <w:tabs>
           <w:tab w:val="right" w:leader="dot" w:pos="9060"/>
         </w:tabs>
-        <w:jc w:val="both"/>
         <w:rPr>
           <w:rFonts w:asciiTheme="minorHAnsi" w:eastAsiaTheme="minorEastAsia" w:hAnsiTheme="minorHAnsi" w:cstheme="minorBidi"/>
           <w:noProof/>
           <w:kern w:val="2"/>
+          <w:lang w:val="en-US" w:eastAsia="en-US"/>
           <w14:ligatures w14:val="standardContextual"/>
         </w:rPr>
       </w:pPr>
-      <w:hyperlink w:anchor="_Toc167539607" w:history="1">
+      <w:hyperlink w:anchor="_Toc169624071" w:history="1">
         <w:r>
           <w:rPr>
             <w:rStyle w:val="Hipercze"/>
@@ -1931,7 +1795,7 @@
             <w:noProof/>
             <w:webHidden/>
           </w:rPr>
-          <w:instrText xml:space="preserve"> PAGEREF _Toc167539607 \h </w:instrText>
+          <w:instrText xml:space="preserve"> PAGEREF _Toc169624071 \h </w:instrText>
         </w:r>
         <w:r>
           <w:rPr>
@@ -1968,15 +1832,15 @@
         <w:tabs>
           <w:tab w:val="right" w:leader="dot" w:pos="9060"/>
         </w:tabs>
-        <w:jc w:val="both"/>
         <w:rPr>
           <w:rFonts w:asciiTheme="minorHAnsi" w:eastAsiaTheme="minorEastAsia" w:hAnsiTheme="minorHAnsi" w:cstheme="minorBidi"/>
           <w:noProof/>
           <w:kern w:val="2"/>
+          <w:lang w:val="en-US" w:eastAsia="en-US"/>
           <w14:ligatures w14:val="standardContextual"/>
         </w:rPr>
       </w:pPr>
-      <w:hyperlink w:anchor="_Toc167539608" w:history="1">
+      <w:hyperlink w:anchor="_Toc169624072" w:history="1">
         <w:r>
           <w:rPr>
             <w:rStyle w:val="Hipercze"/>
@@ -2004,7 +1868,7 @@
             <w:noProof/>
             <w:webHidden/>
           </w:rPr>
-          <w:instrText xml:space="preserve"> PAGEREF _Toc167539608 \h </w:instrText>
+          <w:instrText xml:space="preserve"> PAGEREF _Toc169624072 \h </w:instrText>
         </w:r>
         <w:r>
           <w:rPr>
@@ -2041,15 +1905,15 @@
         <w:tabs>
           <w:tab w:val="right" w:leader="dot" w:pos="9060"/>
         </w:tabs>
-        <w:jc w:val="both"/>
         <w:rPr>
           <w:rFonts w:asciiTheme="minorHAnsi" w:eastAsiaTheme="minorEastAsia" w:hAnsiTheme="minorHAnsi" w:cstheme="minorBidi"/>
           <w:noProof/>
           <w:kern w:val="2"/>
+          <w:lang w:val="en-US" w:eastAsia="en-US"/>
           <w14:ligatures w14:val="standardContextual"/>
         </w:rPr>
       </w:pPr>
-      <w:hyperlink w:anchor="_Toc167539609" w:history="1">
+      <w:hyperlink w:anchor="_Toc169624073" w:history="1">
         <w:r>
           <w:rPr>
             <w:rStyle w:val="Hipercze"/>
@@ -2077,7 +1941,7 @@
             <w:noProof/>
             <w:webHidden/>
           </w:rPr>
-          <w:instrText xml:space="preserve"> PAGEREF _Toc167539609 \h </w:instrText>
+          <w:instrText xml:space="preserve"> PAGEREF _Toc169624073 \h </w:instrText>
         </w:r>
         <w:r>
           <w:rPr>
@@ -2111,16 +1975,16 @@
     <w:p>
       <w:pPr>
         <w:pStyle w:val="Spistreci1"/>
-        <w:jc w:val="both"/>
         <w:rPr>
           <w:rFonts w:asciiTheme="minorHAnsi" w:eastAsiaTheme="minorEastAsia" w:hAnsiTheme="minorHAnsi" w:cstheme="minorBidi"/>
           <w:b w:val="0"/>
           <w:bCs w:val="0"/>
           <w:kern w:val="2"/>
+          <w:lang w:val="en-US" w:eastAsia="en-US"/>
           <w14:ligatures w14:val="standardContextual"/>
         </w:rPr>
       </w:pPr>
-      <w:hyperlink w:anchor="_Toc167539610" w:history="1">
+      <w:hyperlink w:anchor="_Toc169624074" w:history="1">
         <w:r>
           <w:rPr>
             <w:rStyle w:val="Hipercze"/>
@@ -2143,7 +2007,7 @@
           <w:rPr>
             <w:webHidden/>
           </w:rPr>
-          <w:instrText xml:space="preserve"> PAGEREF _Toc167539610 \h </w:instrText>
+          <w:instrText xml:space="preserve"> PAGEREF _Toc169624074 \h </w:instrText>
         </w:r>
         <w:r>
           <w:rPr>
@@ -2176,15 +2040,15 @@
         <w:tabs>
           <w:tab w:val="right" w:leader="dot" w:pos="9060"/>
         </w:tabs>
-        <w:jc w:val="both"/>
         <w:rPr>
           <w:rFonts w:asciiTheme="minorHAnsi" w:eastAsiaTheme="minorEastAsia" w:hAnsiTheme="minorHAnsi" w:cstheme="minorBidi"/>
           <w:noProof/>
           <w:kern w:val="2"/>
+          <w:lang w:val="en-US" w:eastAsia="en-US"/>
           <w14:ligatures w14:val="standardContextual"/>
         </w:rPr>
       </w:pPr>
-      <w:hyperlink w:anchor="_Toc167539611" w:history="1">
+      <w:hyperlink w:anchor="_Toc169624075" w:history="1">
         <w:r>
           <w:rPr>
             <w:rStyle w:val="Hipercze"/>
@@ -2212,7 +2076,7 @@
             <w:noProof/>
             <w:webHidden/>
           </w:rPr>
-          <w:instrText xml:space="preserve"> PAGEREF _Toc167539611 \h </w:instrText>
+          <w:instrText xml:space="preserve"> PAGEREF _Toc169624075 \h </w:instrText>
         </w:r>
         <w:r>
           <w:rPr>
@@ -2249,15 +2113,15 @@
         <w:tabs>
           <w:tab w:val="right" w:leader="dot" w:pos="9060"/>
         </w:tabs>
-        <w:jc w:val="both"/>
         <w:rPr>
           <w:rFonts w:asciiTheme="minorHAnsi" w:eastAsiaTheme="minorEastAsia" w:hAnsiTheme="minorHAnsi" w:cstheme="minorBidi"/>
           <w:noProof/>
           <w:kern w:val="2"/>
+          <w:lang w:val="en-US" w:eastAsia="en-US"/>
           <w14:ligatures w14:val="standardContextual"/>
         </w:rPr>
       </w:pPr>
-      <w:hyperlink w:anchor="_Toc167539612" w:history="1">
+      <w:hyperlink w:anchor="_Toc169624076" w:history="1">
         <w:r>
           <w:rPr>
             <w:rStyle w:val="Hipercze"/>
@@ -2285,7 +2149,7 @@
             <w:noProof/>
             <w:webHidden/>
           </w:rPr>
-          <w:instrText xml:space="preserve"> PAGEREF _Toc167539612 \h </w:instrText>
+          <w:instrText xml:space="preserve"> PAGEREF _Toc169624076 \h </w:instrText>
         </w:r>
         <w:r>
           <w:rPr>
@@ -2322,15 +2186,15 @@
         <w:tabs>
           <w:tab w:val="right" w:leader="dot" w:pos="9060"/>
         </w:tabs>
-        <w:jc w:val="both"/>
         <w:rPr>
           <w:rFonts w:asciiTheme="minorHAnsi" w:eastAsiaTheme="minorEastAsia" w:hAnsiTheme="minorHAnsi" w:cstheme="minorBidi"/>
           <w:noProof/>
           <w:kern w:val="2"/>
+          <w:lang w:val="en-US" w:eastAsia="en-US"/>
           <w14:ligatures w14:val="standardContextual"/>
         </w:rPr>
       </w:pPr>
-      <w:hyperlink w:anchor="_Toc167539613" w:history="1">
+      <w:hyperlink w:anchor="_Toc169624077" w:history="1">
         <w:r>
           <w:rPr>
             <w:rStyle w:val="Hipercze"/>
@@ -2358,142 +2222,7 @@
             <w:noProof/>
             <w:webHidden/>
           </w:rPr>
-          <w:instrText xml:space="preserve"> PAGEREF _Toc167539613 \h </w:instrText>
-        </w:r>
-        <w:r>
-          <w:rPr>
-            <w:noProof/>
-            <w:webHidden/>
-          </w:rPr>
-        </w:r>
-        <w:r>
-          <w:rPr>
-            <w:noProof/>
-            <w:webHidden/>
-          </w:rPr>
-          <w:fldChar w:fldCharType="separate"/>
-        </w:r>
-        <w:r>
-          <w:rPr>
-            <w:noProof/>
-            <w:webHidden/>
-          </w:rPr>
-          <w:t>4</w:t>
-        </w:r>
-        <w:r>
-          <w:rPr>
-            <w:noProof/>
-            <w:webHidden/>
-          </w:rPr>
-          <w:fldChar w:fldCharType="end"/>
-        </w:r>
-      </w:hyperlink>
-    </w:p>
-    <w:p>
-      <w:pPr>
-        <w:pStyle w:val="Spistreci1"/>
-        <w:jc w:val="both"/>
-        <w:rPr>
-          <w:rFonts w:asciiTheme="minorHAnsi" w:eastAsiaTheme="minorEastAsia" w:hAnsiTheme="minorHAnsi" w:cstheme="minorBidi"/>
-          <w:b w:val="0"/>
-          <w:bCs w:val="0"/>
-          <w:kern w:val="2"/>
-          <w14:ligatures w14:val="standardContextual"/>
-        </w:rPr>
-      </w:pPr>
-      <w:hyperlink w:anchor="_Toc167539614" w:history="1">
-        <w:r>
-          <w:rPr>
-            <w:rStyle w:val="Hipercze"/>
-          </w:rPr>
-          <w:t>3. Metodyka</w:t>
-        </w:r>
-        <w:r>
-          <w:rPr>
-            <w:webHidden/>
-          </w:rPr>
-          <w:tab/>
-        </w:r>
-        <w:r>
-          <w:rPr>
-            <w:webHidden/>
-          </w:rPr>
-          <w:fldChar w:fldCharType="begin"/>
-        </w:r>
-        <w:r>
-          <w:rPr>
-            <w:webHidden/>
-          </w:rPr>
-          <w:instrText xml:space="preserve"> PAGEREF _Toc167539614 \h </w:instrText>
-        </w:r>
-        <w:r>
-          <w:rPr>
-            <w:webHidden/>
-          </w:rPr>
-        </w:r>
-        <w:r>
-          <w:rPr>
-            <w:webHidden/>
-          </w:rPr>
-          <w:fldChar w:fldCharType="separate"/>
-        </w:r>
-        <w:r>
-          <w:rPr>
-            <w:webHidden/>
-          </w:rPr>
-          <w:t>5</w:t>
-        </w:r>
-        <w:r>
-          <w:rPr>
-            <w:webHidden/>
-          </w:rPr>
-          <w:fldChar w:fldCharType="end"/>
-        </w:r>
-      </w:hyperlink>
-    </w:p>
-    <w:p>
-      <w:pPr>
-        <w:pStyle w:val="Spistreci2"/>
-        <w:tabs>
-          <w:tab w:val="right" w:leader="dot" w:pos="9060"/>
-        </w:tabs>
-        <w:jc w:val="both"/>
-        <w:rPr>
-          <w:rFonts w:asciiTheme="minorHAnsi" w:eastAsiaTheme="minorEastAsia" w:hAnsiTheme="minorHAnsi" w:cstheme="minorBidi"/>
-          <w:noProof/>
-          <w:kern w:val="2"/>
-          <w14:ligatures w14:val="standardContextual"/>
-        </w:rPr>
-      </w:pPr>
-      <w:hyperlink w:anchor="_Toc167539615" w:history="1">
-        <w:r>
-          <w:rPr>
-            <w:rStyle w:val="Hipercze"/>
-            <w:rFonts w:ascii="Calibri" w:hAnsi="Calibri" w:cs="Calibri"/>
-            <w:noProof/>
-          </w:rPr>
-          <w:t>3.1 Parametry modeli ML</w:t>
-        </w:r>
-        <w:r>
-          <w:rPr>
-            <w:noProof/>
-            <w:webHidden/>
-          </w:rPr>
-          <w:tab/>
-        </w:r>
-        <w:r>
-          <w:rPr>
-            <w:noProof/>
-            <w:webHidden/>
-          </w:rPr>
-          <w:fldChar w:fldCharType="begin"/>
-        </w:r>
-        <w:r>
-          <w:rPr>
-            <w:noProof/>
-            <w:webHidden/>
-          </w:rPr>
-          <w:instrText xml:space="preserve"> PAGEREF _Toc167539615 \h </w:instrText>
+          <w:instrText xml:space="preserve"> PAGEREF _Toc169624077 \h </w:instrText>
         </w:r>
         <w:r>
           <w:rPr>
@@ -2526,19 +2255,154 @@
     </w:p>
     <w:p>
       <w:pPr>
+        <w:pStyle w:val="Spistreci1"/>
+        <w:rPr>
+          <w:rFonts w:asciiTheme="minorHAnsi" w:eastAsiaTheme="minorEastAsia" w:hAnsiTheme="minorHAnsi" w:cstheme="minorBidi"/>
+          <w:b w:val="0"/>
+          <w:bCs w:val="0"/>
+          <w:kern w:val="2"/>
+          <w:lang w:val="en-US" w:eastAsia="en-US"/>
+          <w14:ligatures w14:val="standardContextual"/>
+        </w:rPr>
+      </w:pPr>
+      <w:hyperlink w:anchor="_Toc169624078" w:history="1">
+        <w:r>
+          <w:rPr>
+            <w:rStyle w:val="Hipercze"/>
+          </w:rPr>
+          <w:t>3. Metoda</w:t>
+        </w:r>
+        <w:r>
+          <w:rPr>
+            <w:webHidden/>
+          </w:rPr>
+          <w:tab/>
+        </w:r>
+        <w:r>
+          <w:rPr>
+            <w:webHidden/>
+          </w:rPr>
+          <w:fldChar w:fldCharType="begin"/>
+        </w:r>
+        <w:r>
+          <w:rPr>
+            <w:webHidden/>
+          </w:rPr>
+          <w:instrText xml:space="preserve"> PAGEREF _Toc169624078 \h </w:instrText>
+        </w:r>
+        <w:r>
+          <w:rPr>
+            <w:webHidden/>
+          </w:rPr>
+        </w:r>
+        <w:r>
+          <w:rPr>
+            <w:webHidden/>
+          </w:rPr>
+          <w:fldChar w:fldCharType="separate"/>
+        </w:r>
+        <w:r>
+          <w:rPr>
+            <w:webHidden/>
+          </w:rPr>
+          <w:t>8</w:t>
+        </w:r>
+        <w:r>
+          <w:rPr>
+            <w:webHidden/>
+          </w:rPr>
+          <w:fldChar w:fldCharType="end"/>
+        </w:r>
+      </w:hyperlink>
+    </w:p>
+    <w:p>
+      <w:pPr>
         <w:pStyle w:val="Spistreci2"/>
         <w:tabs>
           <w:tab w:val="right" w:leader="dot" w:pos="9060"/>
         </w:tabs>
-        <w:jc w:val="both"/>
         <w:rPr>
           <w:rFonts w:asciiTheme="minorHAnsi" w:eastAsiaTheme="minorEastAsia" w:hAnsiTheme="minorHAnsi" w:cstheme="minorBidi"/>
           <w:noProof/>
           <w:kern w:val="2"/>
+          <w:lang w:val="en-US" w:eastAsia="en-US"/>
           <w14:ligatures w14:val="standardContextual"/>
         </w:rPr>
       </w:pPr>
-      <w:hyperlink w:anchor="_Toc167539616" w:history="1">
+      <w:hyperlink w:anchor="_Toc169624079" w:history="1">
+        <w:r>
+          <w:rPr>
+            <w:rStyle w:val="Hipercze"/>
+            <w:rFonts w:ascii="Calibri" w:hAnsi="Calibri" w:cs="Calibri"/>
+            <w:noProof/>
+          </w:rPr>
+          <w:t>3.1 Parametry modeli ML</w:t>
+        </w:r>
+        <w:r>
+          <w:rPr>
+            <w:noProof/>
+            <w:webHidden/>
+          </w:rPr>
+          <w:tab/>
+        </w:r>
+        <w:r>
+          <w:rPr>
+            <w:noProof/>
+            <w:webHidden/>
+          </w:rPr>
+          <w:fldChar w:fldCharType="begin"/>
+        </w:r>
+        <w:r>
+          <w:rPr>
+            <w:noProof/>
+            <w:webHidden/>
+          </w:rPr>
+          <w:instrText xml:space="preserve"> PAGEREF _Toc169624079 \h </w:instrText>
+        </w:r>
+        <w:r>
+          <w:rPr>
+            <w:noProof/>
+            <w:webHidden/>
+          </w:rPr>
+        </w:r>
+        <w:r>
+          <w:rPr>
+            <w:noProof/>
+            <w:webHidden/>
+          </w:rPr>
+          <w:fldChar w:fldCharType="separate"/>
+        </w:r>
+        <w:r>
+          <w:rPr>
+            <w:noProof/>
+            <w:webHidden/>
+          </w:rPr>
+          <w:t>8</w:t>
+        </w:r>
+        <w:r>
+          <w:rPr>
+            <w:noProof/>
+            <w:webHidden/>
+          </w:rPr>
+          <w:fldChar w:fldCharType="end"/>
+        </w:r>
+      </w:hyperlink>
+    </w:p>
+    <w:p>
+      <w:pPr>
+        <w:pStyle w:val="Spistreci2"/>
+        <w:tabs>
+          <w:tab w:val="right" w:leader="dot" w:pos="9060"/>
+        </w:tabs>
+        <w:rPr>
+          <w:rFonts w:asciiTheme="minorHAnsi" w:eastAsiaTheme="minorEastAsia" w:hAnsiTheme="minorHAnsi" w:cstheme="minorBidi"/>
+          <w:noProof/>
+          <w:kern w:val="2"/>
+          <w:lang w:val="en-US" w:eastAsia="en-US"/>
+          <w14:ligatures w14:val="standardContextual"/>
+        </w:rPr>
+      </w:pPr>
+      <w:hyperlink w:anchor="_Toc169624080" w:history="1">
         <w:r>
           <w:rPr>
             <w:rStyle w:val="Hipercze"/>
@@ -2566,7 +2430,7 @@
             <w:noProof/>
             <w:webHidden/>
           </w:rPr>
-          <w:instrText xml:space="preserve"> PAGEREF _Toc167539616 \h </w:instrText>
+          <w:instrText xml:space="preserve"> PAGEREF _Toc169624080 \h </w:instrText>
         </w:r>
         <w:r>
           <w:rPr>
@@ -2586,7 +2450,7 @@
             <w:noProof/>
             <w:webHidden/>
           </w:rPr>
-          <w:t>5</w:t>
+          <w:t>8</w:t>
         </w:r>
         <w:r>
           <w:rPr>
@@ -2600,16 +2464,16 @@
     <w:p>
       <w:pPr>
         <w:pStyle w:val="Spistreci1"/>
-        <w:jc w:val="both"/>
         <w:rPr>
           <w:rFonts w:asciiTheme="minorHAnsi" w:eastAsiaTheme="minorEastAsia" w:hAnsiTheme="minorHAnsi" w:cstheme="minorBidi"/>
           <w:b w:val="0"/>
           <w:bCs w:val="0"/>
           <w:kern w:val="2"/>
+          <w:lang w:val="en-US" w:eastAsia="en-US"/>
           <w14:ligatures w14:val="standardContextual"/>
         </w:rPr>
       </w:pPr>
-      <w:hyperlink w:anchor="_Toc167539617" w:history="1">
+      <w:hyperlink w:anchor="_Toc169624081" w:history="1">
         <w:r>
           <w:rPr>
             <w:rStyle w:val="Hipercze"/>
@@ -2632,7 +2496,7 @@
           <w:rPr>
             <w:webHidden/>
           </w:rPr>
-          <w:instrText xml:space="preserve"> PAGEREF _Toc167539617 \h </w:instrText>
+          <w:instrText xml:space="preserve"> PAGEREF _Toc169624081 \h </w:instrText>
         </w:r>
         <w:r>
           <w:rPr>
@@ -2649,7 +2513,7 @@
           <w:rPr>
             <w:webHidden/>
           </w:rPr>
-          <w:t>6</w:t>
+          <w:t>9</w:t>
         </w:r>
         <w:r>
           <w:rPr>
@@ -2683,7 +2547,7 @@
           <w:lang w:val="pl-PL"/>
         </w:rPr>
       </w:pPr>
-      <w:bookmarkStart w:id="8" w:name="_Toc167539610"/>
+      <w:bookmarkStart w:id="8" w:name="_Toc169624074"/>
       <w:r>
         <w:rPr>
           <w:rFonts w:ascii="Calibri" w:hAnsi="Calibri" w:cs="Calibri"/>
@@ -2720,7 +2584,7 @@
           <w:lang w:val="pl-PL"/>
         </w:rPr>
       </w:pPr>
-      <w:bookmarkStart w:id="9" w:name="_Toc167539611"/>
+      <w:bookmarkStart w:id="9" w:name="_Toc169624075"/>
       <w:r>
         <w:rPr>
           <w:rFonts w:ascii="Calibri" w:hAnsi="Calibri" w:cs="Calibri"/>
@@ -2764,21 +2628,7 @@
         <w:rPr>
           <w:rFonts w:ascii="Calibri" w:hAnsi="Calibri" w:cs="Calibri"/>
         </w:rPr>
-        <w:t>służącej do predykcji wyników partii szachowych, rozgrywanych na platformie internetowej „</w:t>
-      </w:r>
-      <w:proofErr w:type="spellStart"/>
-      <w:r>
-        <w:rPr>
-          <w:rFonts w:ascii="Calibri" w:hAnsi="Calibri" w:cs="Calibri"/>
-        </w:rPr>
-        <w:t>Lichess</w:t>
-      </w:r>
-      <w:proofErr w:type="spellEnd"/>
-      <w:r>
-        <w:rPr>
-          <w:rFonts w:ascii="Calibri" w:hAnsi="Calibri" w:cs="Calibri"/>
-        </w:rPr>
-        <w:t>”. Oprogramowanie wykorzystując wdrożony model uczenia maszynowego, pozwoli użytkownikom na wprowadzenie danych dotyczących konkretnej partii szachowej, na podstawie których dokonana zostanie analiza i próba przewidzenia, który z zawodników ma większe szanse na zwycięstwo.</w:t>
+        <w:t>służącej do predykcji wyników partii szachowych, rozgrywanych na platformie internetowej „Lichess”. Oprogramowanie wykorzystując wdrożony model uczenia maszynowego, pozwoli użytkownikom na wprowadzenie danych dotyczących konkretnej partii szachowej, na podstawie których dokonana zostanie analiza i próba przewidzenia, który z zawodników ma większe szanse na zwycięstwo.</w:t>
       </w:r>
     </w:p>
     <w:p>
@@ -2816,7 +2666,7 @@
           <w:lang w:val="pl-PL"/>
         </w:rPr>
       </w:pPr>
-      <w:bookmarkStart w:id="10" w:name="_Toc167539612"/>
+      <w:bookmarkStart w:id="10" w:name="_Toc169624076"/>
       <w:r>
         <w:rPr>
           <w:rFonts w:ascii="Calibri" w:hAnsi="Calibri" w:cs="Calibri"/>
@@ -2980,21 +2830,7 @@
         <w:rPr>
           <w:rFonts w:ascii="Calibri" w:hAnsi="Calibri" w:cs="Calibri"/>
         </w:rPr>
-        <w:t xml:space="preserve">tradycyjne czynniki, takie jak ranking </w:t>
-      </w:r>
-      <w:proofErr w:type="spellStart"/>
-      <w:r>
-        <w:rPr>
-          <w:rFonts w:ascii="Calibri" w:hAnsi="Calibri" w:cs="Calibri"/>
-        </w:rPr>
-        <w:t>Elo</w:t>
-      </w:r>
-      <w:proofErr w:type="spellEnd"/>
-      <w:r>
-        <w:rPr>
-          <w:rFonts w:ascii="Calibri" w:hAnsi="Calibri" w:cs="Calibri"/>
-        </w:rPr>
-        <w:t>, mogą okazać się niewystarczające, a nawet mylące</w:t>
+        <w:t>tradycyjne czynniki, takie jak ranking Elo, mogą okazać się niewystarczające, a nawet mylące</w:t>
       </w:r>
       <w:r>
         <w:rPr>
@@ -3136,69 +2972,25 @@
         <w:rPr>
           <w:rFonts w:ascii="Calibri" w:hAnsi="Calibri" w:cs="Calibri"/>
         </w:rPr>
-        <w:t>„</w:t>
-      </w:r>
-      <w:proofErr w:type="spellStart"/>
-      <w:r>
-        <w:rPr>
-          <w:rFonts w:ascii="Calibri" w:hAnsi="Calibri" w:cs="Calibri"/>
-        </w:rPr>
-        <w:t>Checkmate</w:t>
-      </w:r>
-      <w:proofErr w:type="spellEnd"/>
+        <w:t>„Checkmate Prophet”</w:t>
+      </w:r>
+      <w:r>
+        <w:rPr>
+          <w:rFonts w:ascii="Calibri" w:hAnsi="Calibri" w:cs="Calibri"/>
+        </w:rPr>
+        <w:t xml:space="preserve"> – aplikacja oparta na algorytmach uczenia maszynowego, która ma na celu dostarczenie bukmacherom, graczom oraz entuzjastom szachów narzędzia do analizy i predykcji wyników partii. Dzięki „Checkmate</w:t>
+      </w:r>
       <w:r>
         <w:rPr>
           <w:rFonts w:ascii="Calibri" w:hAnsi="Calibri" w:cs="Calibri"/>
         </w:rPr>
         <w:t xml:space="preserve"> </w:t>
       </w:r>
-      <w:proofErr w:type="spellStart"/>
-      <w:r>
-        <w:rPr>
-          <w:rFonts w:ascii="Calibri" w:hAnsi="Calibri" w:cs="Calibri"/>
-        </w:rPr>
-        <w:t>Prophet</w:t>
-      </w:r>
-      <w:proofErr w:type="spellEnd"/>
-      <w:r>
-        <w:rPr>
-          <w:rFonts w:ascii="Calibri" w:hAnsi="Calibri" w:cs="Calibri"/>
-        </w:rPr>
-        <w:t>”</w:t>
-      </w:r>
-      <w:r>
-        <w:rPr>
-          <w:rFonts w:ascii="Calibri" w:hAnsi="Calibri" w:cs="Calibri"/>
-        </w:rPr>
-        <w:t xml:space="preserve"> – aplikacja oparta na algorytmach uczenia maszynowego, która ma na celu dostarczenie bukmacherom, graczom oraz entuzjastom szachów narzędzia do analizy i predykcji wyników partii. Dzięki „</w:t>
-      </w:r>
-      <w:proofErr w:type="spellStart"/>
-      <w:r>
-        <w:rPr>
-          <w:rFonts w:ascii="Calibri" w:hAnsi="Calibri" w:cs="Calibri"/>
-        </w:rPr>
-        <w:t>Checkmate</w:t>
-      </w:r>
-      <w:proofErr w:type="spellEnd"/>
-      <w:r>
-        <w:rPr>
-          <w:rFonts w:ascii="Calibri" w:hAnsi="Calibri" w:cs="Calibri"/>
-        </w:rPr>
-        <w:t xml:space="preserve"> </w:t>
-      </w:r>
-      <w:proofErr w:type="spellStart"/>
-      <w:r>
-        <w:rPr>
-          <w:rFonts w:ascii="Calibri" w:hAnsi="Calibri" w:cs="Calibri"/>
-        </w:rPr>
-        <w:t>Prophet</w:t>
-      </w:r>
-      <w:proofErr w:type="spellEnd"/>
-      <w:r>
-        <w:rPr>
-          <w:rFonts w:ascii="Calibri" w:hAnsi="Calibri" w:cs="Calibri"/>
-        </w:rPr>
-        <w:t xml:space="preserve">” możliwe będzie uwzględnienie szerokiego spektrum czynników wpływających na wynik partii, co pozwoli na podejmowanie bardziej świadomych decyzji zarówno w kontekście zakładów bukmacherskich, jak i doskonalenia umiejętności szachowych. </w:t>
+      <w:r>
+        <w:rPr>
+          <w:rFonts w:ascii="Calibri" w:hAnsi="Calibri" w:cs="Calibri"/>
+        </w:rPr>
+        <w:t xml:space="preserve">Prophet” możliwe będzie uwzględnienie szerokiego spektrum czynników wpływających na wynik partii, co pozwoli na podejmowanie bardziej świadomych decyzji zarówno w kontekście zakładów bukmacherskich, jak i doskonalenia umiejętności szachowych. </w:t>
       </w:r>
       <w:r>
         <w:rPr>
@@ -3255,7 +3047,7 @@
           <w:lang w:val="pl-PL"/>
         </w:rPr>
       </w:pPr>
-      <w:bookmarkStart w:id="11" w:name="_Toc167539613"/>
+      <w:bookmarkStart w:id="11" w:name="_Toc169624077"/>
       <w:r>
         <w:rPr>
           <w:rFonts w:ascii="Calibri" w:hAnsi="Calibri" w:cs="Calibri"/>
@@ -3368,14 +3160,12 @@
           <w:rFonts w:cs="Calibri"/>
         </w:rPr>
       </w:pPr>
-      <w:proofErr w:type="spellStart"/>
       <w:r>
         <w:rPr>
           <w:rFonts w:cs="Calibri"/>
         </w:rPr>
         <w:t>Python</w:t>
       </w:r>
-      <w:proofErr w:type="spellEnd"/>
     </w:p>
     <w:p>
       <w:pPr>
@@ -3389,14 +3179,12 @@
           <w:rFonts w:cs="Calibri"/>
         </w:rPr>
       </w:pPr>
-      <w:proofErr w:type="spellStart"/>
       <w:r>
         <w:rPr>
           <w:rFonts w:cs="Calibri"/>
         </w:rPr>
         <w:t>Conda</w:t>
       </w:r>
-      <w:proofErr w:type="spellEnd"/>
     </w:p>
     <w:p>
       <w:pPr>
@@ -3429,7 +3217,6 @@
           <w:rFonts w:cs="Calibri"/>
         </w:rPr>
       </w:pPr>
-      <w:proofErr w:type="spellStart"/>
       <w:r>
         <w:rPr>
           <w:rFonts w:cs="Calibri"/>
@@ -3442,7 +3229,6 @@
         </w:rPr>
         <w:t>andas</w:t>
       </w:r>
-      <w:proofErr w:type="spellEnd"/>
     </w:p>
     <w:p>
       <w:pPr>
@@ -3456,7 +3242,6 @@
           <w:rFonts w:cs="Calibri"/>
         </w:rPr>
       </w:pPr>
-      <w:proofErr w:type="spellStart"/>
       <w:r>
         <w:rPr>
           <w:rFonts w:cs="Calibri"/>
@@ -3469,7 +3254,6 @@
         </w:rPr>
         <w:t>klearn</w:t>
       </w:r>
-      <w:proofErr w:type="spellEnd"/>
     </w:p>
     <w:p>
       <w:pPr>
@@ -3483,14 +3267,12 @@
           <w:rFonts w:cs="Calibri"/>
         </w:rPr>
       </w:pPr>
-      <w:proofErr w:type="spellStart"/>
       <w:r>
         <w:rPr>
           <w:rFonts w:cs="Calibri"/>
         </w:rPr>
         <w:t>AutoGluon</w:t>
       </w:r>
-      <w:proofErr w:type="spellEnd"/>
     </w:p>
     <w:p>
       <w:pPr>
@@ -3504,7 +3286,6 @@
           <w:rFonts w:cs="Calibri"/>
         </w:rPr>
       </w:pPr>
-      <w:proofErr w:type="spellStart"/>
       <w:r>
         <w:rPr>
           <w:rFonts w:cs="Calibri"/>
@@ -3517,7 +3298,6 @@
         </w:rPr>
         <w:t>rgparse</w:t>
       </w:r>
-      <w:proofErr w:type="spellEnd"/>
     </w:p>
     <w:p>
       <w:pPr>
@@ -3531,7 +3311,6 @@
           <w:rFonts w:cs="Calibri"/>
         </w:rPr>
       </w:pPr>
-      <w:proofErr w:type="spellStart"/>
       <w:r>
         <w:rPr>
           <w:rFonts w:cs="Calibri"/>
@@ -3544,7 +3323,6 @@
         </w:rPr>
         <w:t>treamlit</w:t>
       </w:r>
-      <w:proofErr w:type="spellEnd"/>
     </w:p>
     <w:p>
       <w:pPr>
@@ -3558,19 +3336,11 @@
           <w:rFonts w:cs="Calibri"/>
         </w:rPr>
       </w:pPr>
-      <w:proofErr w:type="spellStart"/>
       <w:r>
         <w:rPr>
           <w:rFonts w:cs="Calibri"/>
         </w:rPr>
-        <w:t>Lichess</w:t>
-      </w:r>
-      <w:proofErr w:type="spellEnd"/>
-      <w:r>
-        <w:rPr>
-          <w:rFonts w:cs="Calibri"/>
-        </w:rPr>
-        <w:t xml:space="preserve"> API</w:t>
+        <w:t>Lichess API</w:t>
       </w:r>
     </w:p>
     <w:tbl>
@@ -3771,21 +3541,7 @@
               <w:rPr>
                 <w:rFonts w:asciiTheme="minorHAnsi" w:hAnsiTheme="minorHAnsi" w:cstheme="minorHAnsi"/>
               </w:rPr>
-              <w:t xml:space="preserve">Platforma do </w:t>
-            </w:r>
-            <w:proofErr w:type="spellStart"/>
-            <w:r>
-              <w:rPr>
-                <w:rFonts w:asciiTheme="minorHAnsi" w:hAnsiTheme="minorHAnsi" w:cstheme="minorHAnsi"/>
-              </w:rPr>
-              <w:t>hostowania</w:t>
-            </w:r>
-            <w:proofErr w:type="spellEnd"/>
-            <w:r>
-              <w:rPr>
-                <w:rFonts w:asciiTheme="minorHAnsi" w:hAnsiTheme="minorHAnsi" w:cstheme="minorHAnsi"/>
-              </w:rPr>
-              <w:t xml:space="preserve"> kodu źródłowego i współpracy nad projektami, używana do kontroli wersji i zarządzania kodem.</w:t>
+              <w:t>Platforma do hostowania kodu źródłowego i współpracy nad projektami, używana do kontroli wersji i zarządzania kodem.</w:t>
             </w:r>
           </w:p>
           <w:p>
@@ -3941,7 +3697,6 @@
                 <w:bCs/>
               </w:rPr>
             </w:pPr>
-            <w:proofErr w:type="spellStart"/>
             <w:r>
               <w:rPr>
                 <w:rFonts w:asciiTheme="minorHAnsi" w:hAnsiTheme="minorHAnsi" w:cstheme="minorHAnsi"/>
@@ -3950,7 +3705,6 @@
               </w:rPr>
               <w:t>Python</w:t>
             </w:r>
-            <w:proofErr w:type="spellEnd"/>
           </w:p>
         </w:tc>
       </w:tr>
@@ -4028,19 +3782,11 @@
                 <w:rFonts w:asciiTheme="minorHAnsi" w:hAnsiTheme="minorHAnsi" w:cstheme="minorHAnsi"/>
               </w:rPr>
             </w:pPr>
-            <w:proofErr w:type="spellStart"/>
-            <w:r>
-              <w:rPr>
-                <w:rFonts w:asciiTheme="minorHAnsi" w:hAnsiTheme="minorHAnsi" w:cstheme="minorHAnsi"/>
-              </w:rPr>
-              <w:t>opularny</w:t>
-            </w:r>
-            <w:proofErr w:type="spellEnd"/>
-            <w:r>
-              <w:rPr>
-                <w:rFonts w:asciiTheme="minorHAnsi" w:hAnsiTheme="minorHAnsi" w:cstheme="minorHAnsi"/>
-              </w:rPr>
-              <w:t xml:space="preserve"> język programowania, wykorzystywany do tworzenia skryptów i aplikacji, w tym aplikacji do uczenia maszynowego</w:t>
+            <w:r>
+              <w:rPr>
+                <w:rFonts w:asciiTheme="minorHAnsi" w:hAnsiTheme="minorHAnsi" w:cstheme="minorHAnsi"/>
+              </w:rPr>
+              <w:t>opularny język programowania, wykorzystywany do tworzenia skryptów i aplikacji, w tym aplikacji do uczenia maszynowego</w:t>
             </w:r>
             <w:r>
               <w:rPr>
@@ -4126,21 +3872,7 @@
               <w:rPr>
                 <w:rFonts w:asciiTheme="minorHAnsi" w:hAnsiTheme="minorHAnsi" w:cstheme="minorHAnsi"/>
               </w:rPr>
-              <w:t xml:space="preserve">Zastosowano </w:t>
-            </w:r>
-            <w:proofErr w:type="spellStart"/>
-            <w:r>
-              <w:rPr>
-                <w:rFonts w:asciiTheme="minorHAnsi" w:hAnsiTheme="minorHAnsi" w:cstheme="minorHAnsi"/>
-              </w:rPr>
-              <w:t>Python</w:t>
-            </w:r>
-            <w:proofErr w:type="spellEnd"/>
-            <w:r>
-              <w:rPr>
-                <w:rFonts w:asciiTheme="minorHAnsi" w:hAnsiTheme="minorHAnsi" w:cstheme="minorHAnsi"/>
-              </w:rPr>
-              <w:t xml:space="preserve"> w wersji 3.11.8</w:t>
+              <w:t>Zastosowano Python w wersji 3.11.8</w:t>
             </w:r>
           </w:p>
           <w:p>
@@ -4203,7 +3935,6 @@
                 <w:bCs/>
               </w:rPr>
             </w:pPr>
-            <w:proofErr w:type="spellStart"/>
             <w:r>
               <w:rPr>
                 <w:rFonts w:asciiTheme="minorHAnsi" w:hAnsiTheme="minorHAnsi" w:cstheme="minorHAnsi"/>
@@ -4212,7 +3943,6 @@
               </w:rPr>
               <w:t>Conda</w:t>
             </w:r>
-            <w:proofErr w:type="spellEnd"/>
           </w:p>
         </w:tc>
       </w:tr>
@@ -4286,21 +4016,7 @@
               <w:rPr>
                 <w:rFonts w:asciiTheme="minorHAnsi" w:hAnsiTheme="minorHAnsi" w:cstheme="minorHAnsi"/>
               </w:rPr>
-              <w:t xml:space="preserve">Menedżer środowisk i pakietów dla </w:t>
-            </w:r>
-            <w:proofErr w:type="spellStart"/>
-            <w:r>
-              <w:rPr>
-                <w:rFonts w:asciiTheme="minorHAnsi" w:hAnsiTheme="minorHAnsi" w:cstheme="minorHAnsi"/>
-              </w:rPr>
-              <w:t>Pythona</w:t>
-            </w:r>
-            <w:proofErr w:type="spellEnd"/>
-            <w:r>
-              <w:rPr>
-                <w:rFonts w:asciiTheme="minorHAnsi" w:hAnsiTheme="minorHAnsi" w:cstheme="minorHAnsi"/>
-              </w:rPr>
-              <w:t xml:space="preserve">, ułatwiający instalację i zarządzanie zależnościami </w:t>
+              <w:t xml:space="preserve">Menedżer środowisk i pakietów dla Pythona, ułatwiający instalację i zarządzanie zależnościami </w:t>
             </w:r>
             <w:r>
               <w:rPr>
@@ -4388,19 +4104,11 @@
                 <w:rFonts w:asciiTheme="minorHAnsi" w:hAnsiTheme="minorHAnsi" w:cstheme="minorHAnsi"/>
               </w:rPr>
             </w:pPr>
-            <w:proofErr w:type="spellStart"/>
-            <w:r>
-              <w:rPr>
-                <w:rFonts w:asciiTheme="minorHAnsi" w:hAnsiTheme="minorHAnsi" w:cstheme="minorHAnsi"/>
-              </w:rPr>
-              <w:t>Conda</w:t>
-            </w:r>
-            <w:proofErr w:type="spellEnd"/>
-            <w:r>
-              <w:rPr>
-                <w:rFonts w:asciiTheme="minorHAnsi" w:hAnsiTheme="minorHAnsi" w:cstheme="minorHAnsi"/>
-              </w:rPr>
-              <w:t xml:space="preserve"> stanowi główne rozwiązanie dotyczące zarządzania pakietami w projekcie. Procedura importu środowiska wymaganego do uruchomienia aplikacji, została opisana w repozytorium GitHub.</w:t>
+            <w:r>
+              <w:rPr>
+                <w:rFonts w:asciiTheme="minorHAnsi" w:hAnsiTheme="minorHAnsi" w:cstheme="minorHAnsi"/>
+              </w:rPr>
+              <w:t>Conda stanowi główne rozwiązanie dotyczące zarządzania pakietami w projekcie. Procedura importu środowiska wymaganego do uruchomienia aplikacji, została opisana w repozytorium GitHub.</w:t>
             </w:r>
           </w:p>
           <w:p>
@@ -4647,16 +4355,8 @@
               <w:rPr>
                 <w:rFonts w:asciiTheme="minorHAnsi" w:hAnsiTheme="minorHAnsi" w:cstheme="minorHAnsi"/>
               </w:rPr>
-              <w:t xml:space="preserve">Skrypt importujący środowisko </w:t>
-            </w:r>
-            <w:proofErr w:type="spellStart"/>
-            <w:r>
-              <w:rPr>
-                <w:rFonts w:asciiTheme="minorHAnsi" w:hAnsiTheme="minorHAnsi" w:cstheme="minorHAnsi"/>
-              </w:rPr>
-              <w:t>Condy</w:t>
-            </w:r>
-            <w:proofErr w:type="spellEnd"/>
+              <w:t>Skrypt importujący środowisko Condy</w:t>
+            </w:r>
           </w:p>
           <w:p>
             <w:pPr>
@@ -4718,7 +4418,6 @@
                 <w:bCs/>
               </w:rPr>
             </w:pPr>
-            <w:proofErr w:type="spellStart"/>
             <w:r>
               <w:rPr>
                 <w:rFonts w:asciiTheme="minorHAnsi" w:hAnsiTheme="minorHAnsi" w:cstheme="minorHAnsi"/>
@@ -4727,7 +4426,6 @@
               </w:rPr>
               <w:t>Pandas</w:t>
             </w:r>
-            <w:proofErr w:type="spellEnd"/>
           </w:p>
         </w:tc>
       </w:tr>
@@ -4750,13 +4448,7 @@
               <w:rPr>
                 <w:rFonts w:asciiTheme="minorHAnsi" w:hAnsiTheme="minorHAnsi" w:cstheme="minorHAnsi"/>
               </w:rPr>
-              <w:t>4</w:t>
-            </w:r>
-            <w:r>
-              <w:rPr>
-                <w:rFonts w:asciiTheme="minorHAnsi" w:hAnsiTheme="minorHAnsi" w:cstheme="minorHAnsi"/>
-              </w:rPr>
-              <w:t>.1</w:t>
+              <w:t>4.1</w:t>
             </w:r>
           </w:p>
           <w:p>
@@ -4809,21 +4501,7 @@
               <w:rPr>
                 <w:rFonts w:asciiTheme="minorHAnsi" w:hAnsiTheme="minorHAnsi" w:cstheme="minorHAnsi"/>
               </w:rPr>
-              <w:t xml:space="preserve">Biblioteka </w:t>
-            </w:r>
-            <w:proofErr w:type="spellStart"/>
-            <w:r>
-              <w:rPr>
-                <w:rFonts w:asciiTheme="minorHAnsi" w:hAnsiTheme="minorHAnsi" w:cstheme="minorHAnsi"/>
-              </w:rPr>
-              <w:t>Pythona</w:t>
-            </w:r>
-            <w:proofErr w:type="spellEnd"/>
-            <w:r>
-              <w:rPr>
-                <w:rFonts w:asciiTheme="minorHAnsi" w:hAnsiTheme="minorHAnsi" w:cstheme="minorHAnsi"/>
-              </w:rPr>
-              <w:t xml:space="preserve"> do analizy i manipulacji danymi, szczególnie przydatna do pracy z danymi tabelarycznymi</w:t>
+              <w:t>Biblioteka Pythona do analizy i manipulacji danymi, szczególnie przydatna do pracy z danymi tabelarycznymi</w:t>
             </w:r>
             <w:r>
               <w:rPr>
@@ -4860,13 +4538,7 @@
               <w:rPr>
                 <w:rFonts w:asciiTheme="minorHAnsi" w:hAnsiTheme="minorHAnsi" w:cstheme="minorHAnsi"/>
               </w:rPr>
-              <w:t>4</w:t>
-            </w:r>
-            <w:r>
-              <w:rPr>
-                <w:rFonts w:asciiTheme="minorHAnsi" w:hAnsiTheme="minorHAnsi" w:cstheme="minorHAnsi"/>
-              </w:rPr>
-              <w:t>.2</w:t>
+              <w:t>4.2</w:t>
             </w:r>
           </w:p>
           <w:p>
@@ -4984,7 +4656,6 @@
                 <w:bCs/>
               </w:rPr>
             </w:pPr>
-            <w:proofErr w:type="spellStart"/>
             <w:r>
               <w:rPr>
                 <w:rFonts w:asciiTheme="minorHAnsi" w:hAnsiTheme="minorHAnsi" w:cstheme="minorHAnsi"/>
@@ -4993,7 +4664,6 @@
               </w:rPr>
               <w:t>Sklearn</w:t>
             </w:r>
-            <w:proofErr w:type="spellEnd"/>
           </w:p>
         </w:tc>
       </w:tr>
@@ -5016,13 +4686,7 @@
               <w:rPr>
                 <w:rFonts w:asciiTheme="minorHAnsi" w:hAnsiTheme="minorHAnsi" w:cstheme="minorHAnsi"/>
               </w:rPr>
-              <w:t>5</w:t>
-            </w:r>
-            <w:r>
-              <w:rPr>
-                <w:rFonts w:asciiTheme="minorHAnsi" w:hAnsiTheme="minorHAnsi" w:cstheme="minorHAnsi"/>
-              </w:rPr>
-              <w:t>.1</w:t>
+              <w:t>5.1</w:t>
             </w:r>
           </w:p>
           <w:p>
@@ -5075,21 +4739,7 @@
               <w:rPr>
                 <w:rFonts w:asciiTheme="minorHAnsi" w:hAnsiTheme="minorHAnsi" w:cstheme="minorHAnsi"/>
               </w:rPr>
-              <w:t xml:space="preserve">Biblioteka </w:t>
-            </w:r>
-            <w:proofErr w:type="spellStart"/>
-            <w:r>
-              <w:rPr>
-                <w:rFonts w:asciiTheme="minorHAnsi" w:hAnsiTheme="minorHAnsi" w:cstheme="minorHAnsi"/>
-              </w:rPr>
-              <w:t>Pythona</w:t>
-            </w:r>
-            <w:proofErr w:type="spellEnd"/>
-            <w:r>
-              <w:rPr>
-                <w:rFonts w:asciiTheme="minorHAnsi" w:hAnsiTheme="minorHAnsi" w:cstheme="minorHAnsi"/>
-              </w:rPr>
-              <w:t xml:space="preserve"> zawierająca narzędzia do uczenia maszynowego, takie jak modele, algorytmy i metody ewaluacji</w:t>
+              <w:t>Biblioteka Pythona zawierająca narzędzia do uczenia maszynowego, takie jak modele, algorytmy i metody ewaluacji</w:t>
             </w:r>
             <w:r>
               <w:rPr>
@@ -5126,13 +4776,7 @@
               <w:rPr>
                 <w:rFonts w:asciiTheme="minorHAnsi" w:hAnsiTheme="minorHAnsi" w:cstheme="minorHAnsi"/>
               </w:rPr>
-              <w:t>5</w:t>
-            </w:r>
-            <w:r>
-              <w:rPr>
-                <w:rFonts w:asciiTheme="minorHAnsi" w:hAnsiTheme="minorHAnsi" w:cstheme="minorHAnsi"/>
-              </w:rPr>
-              <w:t>.2</w:t>
+              <w:t>5.2</w:t>
             </w:r>
           </w:p>
           <w:p>
@@ -5238,7 +4882,6 @@
                 <w:bCs/>
               </w:rPr>
             </w:pPr>
-            <w:proofErr w:type="spellStart"/>
             <w:r>
               <w:rPr>
                 <w:rFonts w:asciiTheme="minorHAnsi" w:hAnsiTheme="minorHAnsi" w:cstheme="minorHAnsi"/>
@@ -5247,7 +4890,6 @@
               </w:rPr>
               <w:t>AutoGluon</w:t>
             </w:r>
-            <w:proofErr w:type="spellEnd"/>
           </w:p>
         </w:tc>
       </w:tr>
@@ -5270,13 +4912,7 @@
               <w:rPr>
                 <w:rFonts w:asciiTheme="minorHAnsi" w:hAnsiTheme="minorHAnsi" w:cstheme="minorHAnsi"/>
               </w:rPr>
-              <w:t>6</w:t>
-            </w:r>
-            <w:r>
-              <w:rPr>
-                <w:rFonts w:asciiTheme="minorHAnsi" w:hAnsiTheme="minorHAnsi" w:cstheme="minorHAnsi"/>
-              </w:rPr>
-              <w:t>.1</w:t>
+              <w:t>6.1</w:t>
             </w:r>
           </w:p>
           <w:p>
@@ -5366,13 +5002,7 @@
               <w:rPr>
                 <w:rFonts w:asciiTheme="minorHAnsi" w:hAnsiTheme="minorHAnsi" w:cstheme="minorHAnsi"/>
               </w:rPr>
-              <w:t>6</w:t>
-            </w:r>
-            <w:r>
-              <w:rPr>
-                <w:rFonts w:asciiTheme="minorHAnsi" w:hAnsiTheme="minorHAnsi" w:cstheme="minorHAnsi"/>
-              </w:rPr>
-              <w:t>.2</w:t>
+              <w:t>6.2</w:t>
             </w:r>
           </w:p>
           <w:p>
@@ -5457,21 +5087,7 @@
               <w:rPr>
                 <w:rFonts w:asciiTheme="minorHAnsi" w:hAnsiTheme="minorHAnsi" w:cstheme="minorHAnsi"/>
               </w:rPr>
-              <w:t xml:space="preserve"> modeli </w:t>
-            </w:r>
-            <w:proofErr w:type="spellStart"/>
-            <w:r>
-              <w:rPr>
-                <w:rFonts w:asciiTheme="minorHAnsi" w:hAnsiTheme="minorHAnsi" w:cstheme="minorHAnsi"/>
-              </w:rPr>
-              <w:t>AutoML</w:t>
-            </w:r>
-            <w:proofErr w:type="spellEnd"/>
-            <w:r>
-              <w:rPr>
-                <w:rFonts w:asciiTheme="minorHAnsi" w:hAnsiTheme="minorHAnsi" w:cstheme="minorHAnsi"/>
-              </w:rPr>
-              <w:t>.</w:t>
+              <w:t xml:space="preserve"> modeli AutoML.</w:t>
             </w:r>
           </w:p>
           <w:p>
@@ -5534,7 +5150,6 @@
                 <w:bCs/>
               </w:rPr>
             </w:pPr>
-            <w:proofErr w:type="spellStart"/>
             <w:r>
               <w:rPr>
                 <w:rFonts w:asciiTheme="minorHAnsi" w:hAnsiTheme="minorHAnsi" w:cstheme="minorHAnsi"/>
@@ -5543,7 +5158,6 @@
               </w:rPr>
               <w:t>Argparse</w:t>
             </w:r>
-            <w:proofErr w:type="spellEnd"/>
           </w:p>
         </w:tc>
       </w:tr>
@@ -5566,13 +5180,7 @@
               <w:rPr>
                 <w:rFonts w:asciiTheme="minorHAnsi" w:hAnsiTheme="minorHAnsi" w:cstheme="minorHAnsi"/>
               </w:rPr>
-              <w:t>7</w:t>
-            </w:r>
-            <w:r>
-              <w:rPr>
-                <w:rFonts w:asciiTheme="minorHAnsi" w:hAnsiTheme="minorHAnsi" w:cstheme="minorHAnsi"/>
-              </w:rPr>
-              <w:t>.1</w:t>
+              <w:t>7.1</w:t>
             </w:r>
           </w:p>
           <w:p>
@@ -5625,21 +5233,7 @@
               <w:rPr>
                 <w:rFonts w:asciiTheme="minorHAnsi" w:hAnsiTheme="minorHAnsi" w:cstheme="minorHAnsi"/>
               </w:rPr>
-              <w:t xml:space="preserve">Moduł </w:t>
-            </w:r>
-            <w:proofErr w:type="spellStart"/>
-            <w:r>
-              <w:rPr>
-                <w:rFonts w:asciiTheme="minorHAnsi" w:hAnsiTheme="minorHAnsi" w:cstheme="minorHAnsi"/>
-              </w:rPr>
-              <w:t>Pythona</w:t>
-            </w:r>
-            <w:proofErr w:type="spellEnd"/>
-            <w:r>
-              <w:rPr>
-                <w:rFonts w:asciiTheme="minorHAnsi" w:hAnsiTheme="minorHAnsi" w:cstheme="minorHAnsi"/>
-              </w:rPr>
-              <w:t xml:space="preserve"> do tworzenia interfejsów wiersza poleceń, pozwalający na przekazywanie argumentów do skryptów</w:t>
+              <w:t>Moduł Pythona do tworzenia interfejsów wiersza poleceń, pozwalający na przekazywanie argumentów do skryptów</w:t>
             </w:r>
             <w:r>
               <w:rPr>
@@ -5677,13 +5271,7 @@
                 <w:rFonts w:asciiTheme="minorHAnsi" w:hAnsiTheme="minorHAnsi" w:cstheme="minorHAnsi"/>
               </w:rPr>
               <w:lastRenderedPageBreak/>
-              <w:t>7</w:t>
-            </w:r>
-            <w:r>
-              <w:rPr>
-                <w:rFonts w:asciiTheme="minorHAnsi" w:hAnsiTheme="minorHAnsi" w:cstheme="minorHAnsi"/>
-              </w:rPr>
-              <w:t>.2</w:t>
+              <w:t>7.2</w:t>
             </w:r>
           </w:p>
           <w:p>
@@ -5738,21 +5326,7 @@
               <w:rPr>
                 <w:rFonts w:asciiTheme="minorHAnsi" w:hAnsiTheme="minorHAnsi" w:cstheme="minorHAnsi"/>
               </w:rPr>
-              <w:t xml:space="preserve">części związanej z charakterystyką trenowania i ewaluacji modeli ML oraz </w:t>
-            </w:r>
-            <w:proofErr w:type="spellStart"/>
-            <w:r>
-              <w:rPr>
-                <w:rFonts w:asciiTheme="minorHAnsi" w:hAnsiTheme="minorHAnsi" w:cstheme="minorHAnsi"/>
-              </w:rPr>
-              <w:t>AutoML</w:t>
-            </w:r>
-            <w:proofErr w:type="spellEnd"/>
-            <w:r>
-              <w:rPr>
-                <w:rFonts w:asciiTheme="minorHAnsi" w:hAnsiTheme="minorHAnsi" w:cstheme="minorHAnsi"/>
-              </w:rPr>
-              <w:t>.</w:t>
+              <w:t>części związanej z charakterystyką trenowania i ewaluacji modeli ML oraz AutoML.</w:t>
             </w:r>
           </w:p>
           <w:p>
@@ -5815,7 +5389,6 @@
                 <w:bCs/>
               </w:rPr>
             </w:pPr>
-            <w:proofErr w:type="spellStart"/>
             <w:r>
               <w:rPr>
                 <w:rFonts w:asciiTheme="minorHAnsi" w:hAnsiTheme="minorHAnsi" w:cstheme="minorHAnsi"/>
@@ -5824,7 +5397,6 @@
               </w:rPr>
               <w:t>Streamlit</w:t>
             </w:r>
-            <w:proofErr w:type="spellEnd"/>
           </w:p>
         </w:tc>
       </w:tr>
@@ -5847,13 +5419,7 @@
               <w:rPr>
                 <w:rFonts w:asciiTheme="minorHAnsi" w:hAnsiTheme="minorHAnsi" w:cstheme="minorHAnsi"/>
               </w:rPr>
-              <w:t>8</w:t>
-            </w:r>
-            <w:r>
-              <w:rPr>
-                <w:rFonts w:asciiTheme="minorHAnsi" w:hAnsiTheme="minorHAnsi" w:cstheme="minorHAnsi"/>
-              </w:rPr>
-              <w:t>.1</w:t>
+              <w:t>8.1</w:t>
             </w:r>
           </w:p>
           <w:p>
@@ -5943,13 +5509,7 @@
               <w:rPr>
                 <w:rFonts w:asciiTheme="minorHAnsi" w:hAnsiTheme="minorHAnsi" w:cstheme="minorHAnsi"/>
               </w:rPr>
-              <w:t>8</w:t>
-            </w:r>
-            <w:r>
-              <w:rPr>
-                <w:rFonts w:asciiTheme="minorHAnsi" w:hAnsiTheme="minorHAnsi" w:cstheme="minorHAnsi"/>
-              </w:rPr>
-              <w:t>.2</w:t>
+              <w:t>8.2</w:t>
             </w:r>
           </w:p>
           <w:p>
@@ -6055,23 +5615,13 @@
                 <w:bCs/>
               </w:rPr>
             </w:pPr>
-            <w:proofErr w:type="spellStart"/>
             <w:r>
               <w:rPr>
                 <w:rFonts w:asciiTheme="minorHAnsi" w:hAnsiTheme="minorHAnsi" w:cstheme="minorHAnsi"/>
                 <w:b/>
                 <w:bCs/>
               </w:rPr>
-              <w:t>Lichess</w:t>
-            </w:r>
-            <w:proofErr w:type="spellEnd"/>
-            <w:r>
-              <w:rPr>
-                <w:rFonts w:asciiTheme="minorHAnsi" w:hAnsiTheme="minorHAnsi" w:cstheme="minorHAnsi"/>
-                <w:b/>
-                <w:bCs/>
-              </w:rPr>
-              <w:t xml:space="preserve"> API</w:t>
+              <w:t>Lichess API</w:t>
             </w:r>
           </w:p>
         </w:tc>
@@ -6095,13 +5645,7 @@
               <w:rPr>
                 <w:rFonts w:asciiTheme="minorHAnsi" w:hAnsiTheme="minorHAnsi" w:cstheme="minorHAnsi"/>
               </w:rPr>
-              <w:t>9</w:t>
-            </w:r>
-            <w:r>
-              <w:rPr>
-                <w:rFonts w:asciiTheme="minorHAnsi" w:hAnsiTheme="minorHAnsi" w:cstheme="minorHAnsi"/>
-              </w:rPr>
-              <w:t>.1</w:t>
+              <w:t>9.1</w:t>
             </w:r>
           </w:p>
           <w:p>
@@ -6154,41 +5698,13 @@
               <w:rPr>
                 <w:rFonts w:asciiTheme="minorHAnsi" w:hAnsiTheme="minorHAnsi" w:cstheme="minorHAnsi"/>
               </w:rPr>
-              <w:t xml:space="preserve">Interfejs programistyczny (API) platformy </w:t>
-            </w:r>
-            <w:proofErr w:type="spellStart"/>
-            <w:r>
-              <w:rPr>
-                <w:rFonts w:asciiTheme="minorHAnsi" w:hAnsiTheme="minorHAnsi" w:cstheme="minorHAnsi"/>
-              </w:rPr>
-              <w:t>Lichess</w:t>
-            </w:r>
-            <w:proofErr w:type="spellEnd"/>
-            <w:r>
-              <w:rPr>
-                <w:rFonts w:asciiTheme="minorHAnsi" w:hAnsiTheme="minorHAnsi" w:cstheme="minorHAnsi"/>
-              </w:rPr>
-              <w:t>, umożliwiający dostęp do danych o grach, użytkownikach i turniejach</w:t>
-            </w:r>
-            <w:r>
-              <w:rPr>
-                <w:rFonts w:asciiTheme="minorHAnsi" w:hAnsiTheme="minorHAnsi" w:cstheme="minorHAnsi"/>
-              </w:rPr>
-              <w:t xml:space="preserve">. </w:t>
-            </w:r>
-            <w:proofErr w:type="spellStart"/>
-            <w:r>
-              <w:rPr>
-                <w:rFonts w:asciiTheme="minorHAnsi" w:hAnsiTheme="minorHAnsi" w:cstheme="minorHAnsi"/>
-              </w:rPr>
-              <w:t>Endpoint</w:t>
-            </w:r>
-            <w:proofErr w:type="spellEnd"/>
-            <w:r>
-              <w:rPr>
-                <w:rFonts w:asciiTheme="minorHAnsi" w:hAnsiTheme="minorHAnsi" w:cstheme="minorHAnsi"/>
-              </w:rPr>
-              <w:t xml:space="preserve"> dostępny pod adresem</w:t>
+              <w:t>Interfejs programistyczny (API) platformy Lichess, umożliwiający dostęp do danych o grach, użytkownikach i turniejach</w:t>
+            </w:r>
+            <w:r>
+              <w:rPr>
+                <w:rFonts w:asciiTheme="minorHAnsi" w:hAnsiTheme="minorHAnsi" w:cstheme="minorHAnsi"/>
+              </w:rPr>
+              <w:t>. Endpoint dostępny pod adresem</w:t>
             </w:r>
             <w:r>
               <w:rPr>
@@ -6242,13 +5758,7 @@
               <w:rPr>
                 <w:rFonts w:asciiTheme="minorHAnsi" w:hAnsiTheme="minorHAnsi" w:cstheme="minorHAnsi"/>
               </w:rPr>
-              <w:t>9</w:t>
-            </w:r>
-            <w:r>
-              <w:rPr>
-                <w:rFonts w:asciiTheme="minorHAnsi" w:hAnsiTheme="minorHAnsi" w:cstheme="minorHAnsi"/>
-              </w:rPr>
-              <w:t>.2</w:t>
+              <w:t>9.2</w:t>
             </w:r>
           </w:p>
           <w:p>
@@ -6291,21 +5801,7 @@
               <w:rPr>
                 <w:rFonts w:asciiTheme="minorHAnsi" w:hAnsiTheme="minorHAnsi" w:cstheme="minorHAnsi"/>
               </w:rPr>
-              <w:t xml:space="preserve">Dostęp do natywnych funkcjonalności oferowanych przez platformę </w:t>
-            </w:r>
-            <w:proofErr w:type="spellStart"/>
-            <w:r>
-              <w:rPr>
-                <w:rFonts w:asciiTheme="minorHAnsi" w:hAnsiTheme="minorHAnsi" w:cstheme="minorHAnsi"/>
-              </w:rPr>
-              <w:t>Lichess</w:t>
-            </w:r>
-            <w:proofErr w:type="spellEnd"/>
-            <w:r>
-              <w:rPr>
-                <w:rFonts w:asciiTheme="minorHAnsi" w:hAnsiTheme="minorHAnsi" w:cstheme="minorHAnsi"/>
-              </w:rPr>
-              <w:t>.</w:t>
+              <w:t>Dostęp do natywnych funkcjonalności oferowanych przez platformę Lichess.</w:t>
             </w:r>
           </w:p>
           <w:p>
@@ -6336,7 +5832,7 @@
           <w:lang w:val="pl-PL"/>
         </w:rPr>
       </w:pPr>
-      <w:bookmarkStart w:id="12" w:name="_Toc167539614"/>
+      <w:bookmarkStart w:id="12" w:name="_Toc169624078"/>
       <w:r>
         <w:rPr>
           <w:rFonts w:ascii="Calibri" w:hAnsi="Calibri" w:cs="Calibri"/>
@@ -6362,7 +5858,6 @@
         </w:rPr>
         <w:t>Metod</w:t>
       </w:r>
-      <w:bookmarkEnd w:id="12"/>
       <w:r>
         <w:rPr>
           <w:rFonts w:ascii="Calibri" w:hAnsi="Calibri" w:cs="Calibri"/>
@@ -6371,6 +5866,7 @@
         </w:rPr>
         <w:t>a</w:t>
       </w:r>
+      <w:bookmarkEnd w:id="12"/>
     </w:p>
     <w:p>
       <w:pPr>
@@ -6381,7 +5877,7 @@
           <w:lang w:val="pl-PL"/>
         </w:rPr>
       </w:pPr>
-      <w:bookmarkStart w:id="13" w:name="_Toc167539615"/>
+      <w:bookmarkStart w:id="13" w:name="_Toc169624079"/>
       <w:r>
         <w:rPr>
           <w:rFonts w:ascii="Calibri" w:hAnsi="Calibri" w:cs="Calibri"/>
@@ -6425,7 +5921,7 @@
           <w:lang w:val="pl-PL"/>
         </w:rPr>
       </w:pPr>
-      <w:bookmarkStart w:id="14" w:name="_Toc167539616"/>
+      <w:bookmarkStart w:id="14" w:name="_Toc169624080"/>
       <w:r>
         <w:rPr>
           <w:rFonts w:ascii="Calibri" w:hAnsi="Calibri" w:cs="Calibri"/>
@@ -6487,7 +5983,7 @@
         </w:rPr>
       </w:pPr>
       <w:bookmarkStart w:id="15" w:name="_Toc148090665"/>
-      <w:bookmarkStart w:id="16" w:name="_Toc167539617"/>
+      <w:bookmarkStart w:id="16" w:name="_Toc169624081"/>
       <w:r>
         <w:rPr>
           <w:rFonts w:ascii="Calibri" w:hAnsi="Calibri" w:cs="Calibri"/>
@@ -6522,41 +6018,7 @@
         <w:rPr>
           <w:rFonts w:asciiTheme="minorHAnsi" w:hAnsiTheme="minorHAnsi" w:cstheme="minorHAnsi"/>
         </w:rPr>
-        <w:t>"</w:t>
-      </w:r>
-      <w:proofErr w:type="spellStart"/>
-      <w:r>
-        <w:rPr>
-          <w:rFonts w:asciiTheme="minorHAnsi" w:hAnsiTheme="minorHAnsi" w:cstheme="minorHAnsi"/>
-        </w:rPr>
-        <w:t>Checkmate</w:t>
-      </w:r>
-      <w:proofErr w:type="spellEnd"/>
-      <w:r>
-        <w:rPr>
-          <w:rFonts w:asciiTheme="minorHAnsi" w:hAnsiTheme="minorHAnsi" w:cstheme="minorHAnsi"/>
-        </w:rPr>
-        <w:t xml:space="preserve"> </w:t>
-      </w:r>
-      <w:proofErr w:type="spellStart"/>
-      <w:r>
-        <w:rPr>
-          <w:rFonts w:asciiTheme="minorHAnsi" w:hAnsiTheme="minorHAnsi" w:cstheme="minorHAnsi"/>
-        </w:rPr>
-        <w:t>Prophet</w:t>
-      </w:r>
-      <w:proofErr w:type="spellEnd"/>
-      <w:r>
-        <w:rPr>
-          <w:rFonts w:asciiTheme="minorHAnsi" w:hAnsiTheme="minorHAnsi" w:cstheme="minorHAnsi"/>
-        </w:rPr>
-        <w:t>" to nie tylko narzędzie predykcyjne, ale także platforma do analizy partii szachowych, która może pomóc graczom w doskonaleniu swoich umiejętności.</w:t>
-      </w:r>
-      <w:r>
-        <w:rPr>
-          <w:rFonts w:asciiTheme="minorHAnsi" w:hAnsiTheme="minorHAnsi" w:cstheme="minorHAnsi"/>
-        </w:rPr>
-        <w:t xml:space="preserve"> Projekt stanowi rozwiązanie całkowicie nowe na rynku, otwierając nowe możliwości zarówno dla branży bukmacherskiej, jak i świata szachów.</w:t>
+        <w:t>"Checkmate Prophet" to nie tylko narzędzie predykcyjne, ale także platforma do analizy partii szachowych, która może pomóc graczom w doskonaleniu swoich umiejętności. Projekt stanowi rozwiązanie całkowicie nowe na rynku, otwierając nowe możliwości zarówno dla branży bukmacherskiej, jak i świata szachów.</w:t>
       </w:r>
     </w:p>
     <w:p>
@@ -6612,19 +6074,7 @@
         <w:rPr>
           <w:rFonts w:asciiTheme="minorHAnsi" w:hAnsiTheme="minorHAnsi" w:cstheme="minorHAnsi"/>
         </w:rPr>
-        <w:t xml:space="preserve">Przyszłe prace nad </w:t>
-      </w:r>
-      <w:r>
-        <w:rPr>
-          <w:rFonts w:asciiTheme="minorHAnsi" w:hAnsiTheme="minorHAnsi" w:cstheme="minorHAnsi"/>
-        </w:rPr>
-        <w:t>rozwiązaniem</w:t>
-      </w:r>
-      <w:r>
-        <w:rPr>
-          <w:rFonts w:asciiTheme="minorHAnsi" w:hAnsiTheme="minorHAnsi" w:cstheme="minorHAnsi"/>
-        </w:rPr>
-        <w:t xml:space="preserve"> mogą skupić się na dalszym rozwoju modelu, uwzględnieniu jeszcze większej liczby czynników wpływających na wynik partii, a także na rozszerzeniu funkcjonalności aplikacji, na przykład o możliwość analizy partii w czasie rzeczywistym.</w:t>
+        <w:t>Przyszłe prace nad rozwiązaniem mogą skupić się na dalszym rozwoju modelu, uwzględnieniu jeszcze większej liczby czynników wpływających na wynik partii, a także na rozszerzeniu funkcjonalności aplikacji, na przykład o możliwość analizy partii w czasie rzeczywistym.</w:t>
       </w:r>
     </w:p>
     <w:sectPr>
@@ -6867,21 +6317,8 @@
         </w:tcPr>
         <w:p>
           <w:r>
-            <w:t xml:space="preserve">Aplikacja </w:t>
+            <w:t>Aplikacja Checkmate Prophet</w:t>
           </w:r>
-          <w:proofErr w:type="spellStart"/>
-          <w:r>
-            <w:t>Checkmate</w:t>
-          </w:r>
-          <w:proofErr w:type="spellEnd"/>
-          <w:r>
-            <w:t xml:space="preserve"> </w:t>
-          </w:r>
-          <w:proofErr w:type="spellStart"/>
-          <w:r>
-            <w:t>Prophet</w:t>
-          </w:r>
-          <w:proofErr w:type="spellEnd"/>
         </w:p>
       </w:tc>
       <w:tc>
@@ -12731,30 +12168,6 @@
 </file>
 
 <file path=customXml/item1.xml><?xml version="1.0" encoding="utf-8"?>
-<b:Sources xmlns:b="http://schemas.openxmlformats.org/officeDocument/2006/bibliography" xmlns="http://schemas.openxmlformats.org/officeDocument/2006/bibliography" SelectedStyle="\APA.XSL" StyleName="APA"/>
-</file>
-
-<file path=customXml/item2.xml><?xml version="1.0" encoding="utf-8"?>
-<p:properties xmlns:p="http://schemas.microsoft.com/office/2006/metadata/properties" xmlns:xsi="http://www.w3.org/2001/XMLSchema-instance" xmlns:pc="http://schemas.microsoft.com/office/infopath/2007/PartnerControls">
-  <documentManagement>
-    <TaxCatchAll xmlns="fc0e3b82-b10e-4771-8f0b-3779cf3beae5" xsi:nil="true"/>
-    <lcf76f155ced4ddcb4097134ff3c332f xmlns="2a43d9b8-7864-4bee-951b-39de2ee76162">
-      <Terms xmlns="http://schemas.microsoft.com/office/infopath/2007/PartnerControls"/>
-    </lcf76f155ced4ddcb4097134ff3c332f>
-  </documentManagement>
-</p:properties>
-</file>
-
-<file path=customXml/item3.xml><?xml version="1.0" encoding="utf-8"?>
-<?mso-contentType ?>
-<FormTemplates xmlns="http://schemas.microsoft.com/sharepoint/v3/contenttype/forms">
-  <Display>DocumentLibraryForm</Display>
-  <Edit>DocumentLibraryForm</Edit>
-  <New>DocumentLibraryForm</New>
-</FormTemplates>
-</file>
-
-<file path=customXml/item4.xml><?xml version="1.0" encoding="utf-8"?>
 <ct:contentTypeSchema xmlns:ct="http://schemas.microsoft.com/office/2006/metadata/contentType" xmlns:ma="http://schemas.microsoft.com/office/2006/metadata/properties/metaAttributes" ct:_="" ma:_="" ma:contentTypeName="Dokument" ma:contentTypeID="0x0101000637635F3726644781B7F70CA15D8704" ma:contentTypeVersion="10" ma:contentTypeDescription="Utwórz nowy dokument." ma:contentTypeScope="" ma:versionID="457f34afc87ac9caa2f302d235881a3d">
   <xsd:schema xmlns:xsd="http://www.w3.org/2001/XMLSchema" xmlns:xs="http://www.w3.org/2001/XMLSchema" xmlns:p="http://schemas.microsoft.com/office/2006/metadata/properties" xmlns:ns2="2a43d9b8-7864-4bee-951b-39de2ee76162" xmlns:ns3="fc0e3b82-b10e-4771-8f0b-3779cf3beae5" targetNamespace="http://schemas.microsoft.com/office/2006/metadata/properties" ma:root="true" ma:fieldsID="6a0c41edf6fe3839f2defe8e33b60fb0" ns2:_="" ns3:_="">
     <xsd:import namespace="2a43d9b8-7864-4bee-951b-39de2ee76162"/>
@@ -12943,34 +12356,31 @@
 </ct:contentTypeSchema>
 </file>
 
-<file path=customXml/itemProps1.xml><?xml version="1.0" encoding="utf-8"?>
-<ds:datastoreItem xmlns:ds="http://schemas.openxmlformats.org/officeDocument/2006/customXml" ds:itemID="{33B4E73F-66AC-4193-8328-F9DBD52937DB}">
-  <ds:schemaRefs>
-    <ds:schemaRef ds:uri="http://schemas.openxmlformats.org/officeDocument/2006/bibliography"/>
-  </ds:schemaRefs>
-</ds:datastoreItem>
+<file path=customXml/item2.xml><?xml version="1.0" encoding="utf-8"?>
+<?mso-contentType ?>
+<FormTemplates xmlns="http://schemas.microsoft.com/sharepoint/v3/contenttype/forms">
+  <Display>DocumentLibraryForm</Display>
+  <Edit>DocumentLibraryForm</Edit>
+  <New>DocumentLibraryForm</New>
+</FormTemplates>
 </file>
 
-<file path=customXml/itemProps2.xml><?xml version="1.0" encoding="utf-8"?>
-<ds:datastoreItem xmlns:ds="http://schemas.openxmlformats.org/officeDocument/2006/customXml" ds:itemID="{58C36CB3-F850-4E79-BF95-5D10B649224A}">
-  <ds:schemaRefs>
-    <ds:schemaRef ds:uri="http://schemas.microsoft.com/office/2006/metadata/properties"/>
-    <ds:schemaRef ds:uri="http://schemas.microsoft.com/office/infopath/2007/PartnerControls"/>
-    <ds:schemaRef ds:uri="fc0e3b82-b10e-4771-8f0b-3779cf3beae5"/>
-    <ds:schemaRef ds:uri="2a43d9b8-7864-4bee-951b-39de2ee76162"/>
-  </ds:schemaRefs>
-</ds:datastoreItem>
+<file path=customXml/item3.xml><?xml version="1.0" encoding="utf-8"?>
+<p:properties xmlns:p="http://schemas.microsoft.com/office/2006/metadata/properties" xmlns:xsi="http://www.w3.org/2001/XMLSchema-instance" xmlns:pc="http://schemas.microsoft.com/office/infopath/2007/PartnerControls">
+  <documentManagement>
+    <TaxCatchAll xmlns="fc0e3b82-b10e-4771-8f0b-3779cf3beae5" xsi:nil="true"/>
+    <lcf76f155ced4ddcb4097134ff3c332f xmlns="2a43d9b8-7864-4bee-951b-39de2ee76162">
+      <Terms xmlns="http://schemas.microsoft.com/office/infopath/2007/PartnerControls"/>
+    </lcf76f155ced4ddcb4097134ff3c332f>
+  </documentManagement>
+</p:properties>
 </file>
 
-<file path=customXml/itemProps3.xml><?xml version="1.0" encoding="utf-8"?>
-<ds:datastoreItem xmlns:ds="http://schemas.openxmlformats.org/officeDocument/2006/customXml" ds:itemID="{FDE772B7-98ED-4ED7-807A-B9C87A8411A8}">
-  <ds:schemaRefs>
-    <ds:schemaRef ds:uri="http://schemas.microsoft.com/sharepoint/v3/contenttype/forms"/>
-  </ds:schemaRefs>
-</ds:datastoreItem>
+<file path=customXml/item4.xml><?xml version="1.0" encoding="utf-8"?>
+<b:Sources xmlns:b="http://schemas.openxmlformats.org/officeDocument/2006/bibliography" xmlns="http://schemas.openxmlformats.org/officeDocument/2006/bibliography" SelectedStyle="\APA.XSL" StyleName="APA"/>
 </file>
 
-<file path=customXml/itemProps4.xml><?xml version="1.0" encoding="utf-8"?>
+<file path=customXml/itemProps1.xml><?xml version="1.0" encoding="utf-8"?>
 <ds:datastoreItem xmlns:ds="http://schemas.openxmlformats.org/officeDocument/2006/customXml" ds:itemID="{44238B4A-43A4-46A1-9DF3-E25D20901A8C}">
   <ds:schemaRefs>
     <ds:schemaRef ds:uri="http://schemas.microsoft.com/office/2006/metadata/contentType"/>
@@ -12987,4 +12397,31 @@
     <ds:schemaRef ds:uri="http://schemas.microsoft.com/internal/obd"/>
   </ds:schemaRefs>
 </ds:datastoreItem>
+</file>
+
+<file path=customXml/itemProps2.xml><?xml version="1.0" encoding="utf-8"?>
+<ds:datastoreItem xmlns:ds="http://schemas.openxmlformats.org/officeDocument/2006/customXml" ds:itemID="{FDE772B7-98ED-4ED7-807A-B9C87A8411A8}">
+  <ds:schemaRefs>
+    <ds:schemaRef ds:uri="http://schemas.microsoft.com/sharepoint/v3/contenttype/forms"/>
+  </ds:schemaRefs>
+</ds:datastoreItem>
+</file>
+
+<file path=customXml/itemProps3.xml><?xml version="1.0" encoding="utf-8"?>
+<ds:datastoreItem xmlns:ds="http://schemas.openxmlformats.org/officeDocument/2006/customXml" ds:itemID="{58C36CB3-F850-4E79-BF95-5D10B649224A}">
+  <ds:schemaRefs>
+    <ds:schemaRef ds:uri="http://schemas.microsoft.com/office/2006/metadata/properties"/>
+    <ds:schemaRef ds:uri="http://schemas.microsoft.com/office/infopath/2007/PartnerControls"/>
+    <ds:schemaRef ds:uri="fc0e3b82-b10e-4771-8f0b-3779cf3beae5"/>
+    <ds:schemaRef ds:uri="2a43d9b8-7864-4bee-951b-39de2ee76162"/>
+  </ds:schemaRefs>
+</ds:datastoreItem>
+</file>
+
+<file path=customXml/itemProps4.xml><?xml version="1.0" encoding="utf-8"?>
+<ds:datastoreItem xmlns:ds="http://schemas.openxmlformats.org/officeDocument/2006/customXml" ds:itemID="{33B4E73F-66AC-4193-8328-F9DBD52937DB}">
+  <ds:schemaRefs>
+    <ds:schemaRef ds:uri="http://schemas.openxmlformats.org/officeDocument/2006/bibliography"/>
+  </ds:schemaRefs>
+</ds:datastoreItem>
 </file>